--- a/Fullstack Basics.docx
+++ b/Fullstack Basics.docx
@@ -766,11 +766,9 @@
       <w:r>
         <w:t xml:space="preserve">For example, when you log into a site, you’re using a web form with a username and password field. Simple, right? It’s just a </w:t>
       </w:r>
-      <w:proofErr w:type="gramStart"/>
-      <w:r>
-        <w:t>tool websites</w:t>
-      </w:r>
-      <w:proofErr w:type="gramEnd"/>
+      <w:r>
+        <w:t>tool website</w:t>
+      </w:r>
       <w:r>
         <w:t xml:space="preserve"> use to collect info from you in an organized way.</w:t>
       </w:r>
@@ -1141,7 +1139,13 @@
       </w:r>
       <w:proofErr w:type="gramStart"/>
       <w:r>
-        <w:t>using .then</w:t>
+        <w:t>using</w:t>
+      </w:r>
+      <w:r>
+        <w:t xml:space="preserve"> </w:t>
+      </w:r>
+      <w:r>
+        <w:t>.then</w:t>
       </w:r>
       <w:proofErr w:type="gramEnd"/>
       <w:r>
@@ -2434,6 +2438,7 @@
   <w:style w:type="character" w:default="1" w:styleId="DefaultParagraphFont">
     <w:name w:val="Default Paragraph Font"/>
     <w:uiPriority w:val="1"/>
+    <w:semiHidden/>
     <w:unhideWhenUsed/>
   </w:style>
   <w:style w:type="table" w:default="1" w:styleId="TableNormal">
